--- a/material/summaryOfChanges.docx
+++ b/material/summaryOfChanges.docx
@@ -152,7 +152,16 @@
           <w:sz w:val="24"/>
           <w:szCs w:val="24"/>
         </w:rPr>
-        <w:t>Dr. Li Chen</w:t>
+        <w:t xml:space="preserve">Dr. </w:t>
+      </w:r>
+      <w:r>
+        <w:rPr>
+          <w:rStyle w:val="fontstyle01"/>
+          <w:color w:val="auto"/>
+          <w:sz w:val="24"/>
+          <w:szCs w:val="24"/>
+        </w:rPr>
+        <w:t>Name Surname</w:t>
       </w:r>
       <w:r>
         <w:rPr>
@@ -202,34 +211,23 @@
         </w:rPr>
         <w:t xml:space="preserve">Prof. </w:t>
       </w:r>
-      <w:proofErr w:type="spellStart"/>
-      <w:r>
-        <w:rPr>
-          <w:rStyle w:val="fontstyle01"/>
-          <w:color w:val="auto"/>
-          <w:sz w:val="24"/>
-          <w:szCs w:val="24"/>
-        </w:rPr>
-        <w:t>Tiejun</w:t>
-      </w:r>
-      <w:proofErr w:type="spellEnd"/>
-      <w:r>
-        <w:rPr>
-          <w:rStyle w:val="fontstyle01"/>
-          <w:color w:val="auto"/>
-          <w:sz w:val="24"/>
-          <w:szCs w:val="24"/>
-        </w:rPr>
-        <w:t xml:space="preserve"> Tong</w:t>
-      </w:r>
-      <w:r>
-        <w:rPr>
-          <w:rStyle w:val="fontstyle01"/>
-          <w:color w:val="auto"/>
-          <w:sz w:val="24"/>
-          <w:szCs w:val="24"/>
-        </w:rPr>
-        <w:t xml:space="preserve"> (Chairman)</w:t>
+      <w:r>
+        <w:rPr>
+          <w:rStyle w:val="fontstyle01"/>
+          <w:color w:val="auto"/>
+          <w:sz w:val="24"/>
+          <w:szCs w:val="24"/>
+        </w:rPr>
+        <w:t xml:space="preserve">Name Surname </w:t>
+      </w:r>
+      <w:r>
+        <w:rPr>
+          <w:rStyle w:val="fontstyle01"/>
+          <w:color w:val="auto"/>
+          <w:sz w:val="24"/>
+          <w:szCs w:val="24"/>
+        </w:rPr>
+        <w:t>(Chairman)</w:t>
       </w:r>
       <w:r>
         <w:rPr>
@@ -253,34 +251,23 @@
         </w:rPr>
         <w:t xml:space="preserve">Prof. </w:t>
       </w:r>
-      <w:proofErr w:type="spellStart"/>
-      <w:r>
-        <w:rPr>
-          <w:rStyle w:val="fontstyle01"/>
-          <w:color w:val="auto"/>
-          <w:sz w:val="24"/>
-          <w:szCs w:val="24"/>
-        </w:rPr>
-        <w:t>Yiu-ming</w:t>
-      </w:r>
-      <w:proofErr w:type="spellEnd"/>
-      <w:r>
-        <w:rPr>
-          <w:rStyle w:val="fontstyle01"/>
-          <w:color w:val="auto"/>
-          <w:sz w:val="24"/>
-          <w:szCs w:val="24"/>
-        </w:rPr>
-        <w:t xml:space="preserve"> Cheung</w:t>
-      </w:r>
-      <w:r>
-        <w:rPr>
-          <w:rStyle w:val="fontstyle01"/>
-          <w:color w:val="auto"/>
-          <w:sz w:val="24"/>
-          <w:szCs w:val="24"/>
-        </w:rPr>
-        <w:t xml:space="preserve"> (</w:t>
+      <w:r>
+        <w:rPr>
+          <w:rStyle w:val="fontstyle01"/>
+          <w:color w:val="auto"/>
+          <w:sz w:val="24"/>
+          <w:szCs w:val="24"/>
+        </w:rPr>
+        <w:t xml:space="preserve">Name Surname </w:t>
+      </w:r>
+      <w:r>
+        <w:rPr>
+          <w:rStyle w:val="fontstyle01"/>
+          <w:color w:val="auto"/>
+          <w:sz w:val="24"/>
+          <w:szCs w:val="24"/>
+        </w:rPr>
+        <w:t>(</w:t>
       </w:r>
       <w:r>
         <w:rPr>
@@ -320,7 +307,16 @@
           <w:sz w:val="24"/>
           <w:szCs w:val="24"/>
         </w:rPr>
-        <w:t>Dr. Jing Ma</w:t>
+        <w:t xml:space="preserve">Dr. </w:t>
+      </w:r>
+      <w:r>
+        <w:rPr>
+          <w:rStyle w:val="fontstyle01"/>
+          <w:color w:val="auto"/>
+          <w:sz w:val="24"/>
+          <w:szCs w:val="24"/>
+        </w:rPr>
+        <w:t>Name Surname</w:t>
       </w:r>
       <w:r>
         <w:rPr>
@@ -342,16 +338,25 @@
           <w:sz w:val="24"/>
           <w:szCs w:val="24"/>
         </w:rPr>
-        <w:t>Dr. Li Chen</w:t>
-      </w:r>
-      <w:r>
-        <w:rPr>
-          <w:rStyle w:val="fontstyle01"/>
-          <w:color w:val="auto"/>
-          <w:sz w:val="24"/>
-          <w:szCs w:val="24"/>
-        </w:rPr>
-        <w:t xml:space="preserve"> (Principal Supervisor)</w:t>
+        <w:t xml:space="preserve">Dr. </w:t>
+      </w:r>
+      <w:r>
+        <w:rPr>
+          <w:rStyle w:val="fontstyle01"/>
+          <w:color w:val="auto"/>
+          <w:sz w:val="24"/>
+          <w:szCs w:val="24"/>
+        </w:rPr>
+        <w:t xml:space="preserve">Name Surname </w:t>
+      </w:r>
+      <w:r>
+        <w:rPr>
+          <w:rStyle w:val="fontstyle01"/>
+          <w:color w:val="auto"/>
+          <w:sz w:val="24"/>
+          <w:szCs w:val="24"/>
+        </w:rPr>
+        <w:t>(Principal Supervisor)</w:t>
       </w:r>
       <w:r>
         <w:rPr>
@@ -375,45 +380,23 @@
         </w:rPr>
         <w:t xml:space="preserve">Prof. </w:t>
       </w:r>
-      <w:proofErr w:type="spellStart"/>
-      <w:r>
-        <w:rPr>
-          <w:rStyle w:val="fontstyle01"/>
-          <w:color w:val="auto"/>
-          <w:sz w:val="24"/>
-          <w:szCs w:val="24"/>
-        </w:rPr>
-        <w:t>Guibing</w:t>
-      </w:r>
-      <w:proofErr w:type="spellEnd"/>
-      <w:r>
-        <w:rPr>
-          <w:rStyle w:val="fontstyle01"/>
-          <w:color w:val="auto"/>
-          <w:sz w:val="24"/>
-          <w:szCs w:val="24"/>
-        </w:rPr>
-        <w:t xml:space="preserve"> </w:t>
-      </w:r>
-      <w:proofErr w:type="spellStart"/>
-      <w:r>
-        <w:rPr>
-          <w:rStyle w:val="fontstyle01"/>
-          <w:color w:val="auto"/>
-          <w:sz w:val="24"/>
-          <w:szCs w:val="24"/>
-        </w:rPr>
-        <w:t>Guo</w:t>
-      </w:r>
-      <w:proofErr w:type="spellEnd"/>
-      <w:r>
-        <w:rPr>
-          <w:rStyle w:val="fontstyle01"/>
-          <w:color w:val="auto"/>
-          <w:sz w:val="24"/>
-          <w:szCs w:val="24"/>
-        </w:rPr>
-        <w:t xml:space="preserve"> (</w:t>
+      <w:r>
+        <w:rPr>
+          <w:rStyle w:val="fontstyle01"/>
+          <w:color w:val="auto"/>
+          <w:sz w:val="24"/>
+          <w:szCs w:val="24"/>
+        </w:rPr>
+        <w:t xml:space="preserve">Name Surname </w:t>
+      </w:r>
+      <w:r>
+        <w:rPr>
+          <w:rStyle w:val="fontstyle01"/>
+          <w:color w:val="auto"/>
+          <w:sz w:val="24"/>
+          <w:szCs w:val="24"/>
+        </w:rPr>
+        <w:t>(</w:t>
       </w:r>
       <w:r>
         <w:rPr>
@@ -453,28 +436,10 @@
           <w:sz w:val="24"/>
           <w:szCs w:val="24"/>
         </w:rPr>
-        <w:t xml:space="preserve">Prof. </w:t>
-      </w:r>
-      <w:proofErr w:type="spellStart"/>
-      <w:r>
-        <w:rPr>
-          <w:rStyle w:val="fontstyle01"/>
-          <w:color w:val="auto"/>
-          <w:sz w:val="24"/>
-          <w:szCs w:val="24"/>
-        </w:rPr>
-        <w:t>Piji</w:t>
-      </w:r>
-      <w:proofErr w:type="spellEnd"/>
-      <w:r>
-        <w:rPr>
-          <w:rStyle w:val="fontstyle01"/>
-          <w:color w:val="auto"/>
-          <w:sz w:val="24"/>
-          <w:szCs w:val="24"/>
-        </w:rPr>
-        <w:t xml:space="preserve"> Li</w:t>
-      </w:r>
+        <w:t>Prof. Name Surname</w:t>
+      </w:r>
+      <w:bookmarkStart w:id="0" w:name="_GoBack"/>
+      <w:bookmarkEnd w:id="0"/>
       <w:r>
         <w:rPr>
           <w:rStyle w:val="fontstyle01"/>
@@ -671,8 +636,6 @@
         </w:rPr>
         <w:t>......</w:t>
       </w:r>
-      <w:bookmarkStart w:id="0" w:name="_GoBack"/>
-      <w:bookmarkEnd w:id="0"/>
     </w:p>
     <w:sectPr>
       <w:pgSz w:w="12240" w:h="15840"/>
